--- a/Documents/TFL - Test-Driven Development (TDD).docx
+++ b/Documents/TFL - Test-Driven Development (TDD).docx
@@ -844,7 +844,7 @@
       <w:r>
         <w:fldChar w:fldCharType="separate"/>
       </w:r>
-      <w:hyperlink w:anchor="_Toc145863138" w:history="1">
+      <w:hyperlink w:anchor="_Toc145865070" w:history="1">
         <w:r>
           <w:rPr>
             <w:rStyle w:val="Hyperlink"/>
@@ -891,7 +891,7 @@
             <w:noProof/>
             <w:webHidden/>
           </w:rPr>
-          <w:instrText xml:space="preserve"> PAGEREF _Toc145863138 \h </w:instrText>
+          <w:instrText xml:space="preserve"> PAGEREF _Toc145865070 \h </w:instrText>
         </w:r>
         <w:r>
           <w:rPr>
@@ -938,7 +938,7 @@
           <w14:ligatures w14:val="standardContextual"/>
         </w:rPr>
       </w:pPr>
-      <w:hyperlink w:anchor="_Toc145863139" w:history="1">
+      <w:hyperlink w:anchor="_Toc145865071" w:history="1">
         <w:r>
           <w:rPr>
             <w:rStyle w:val="Hyperlink"/>
@@ -985,7 +985,7 @@
             <w:noProof/>
             <w:webHidden/>
           </w:rPr>
-          <w:instrText xml:space="preserve"> PAGEREF _Toc145863139 \h </w:instrText>
+          <w:instrText xml:space="preserve"> PAGEREF _Toc145865071 \h </w:instrText>
         </w:r>
         <w:r>
           <w:rPr>
@@ -1032,7 +1032,7 @@
           <w14:ligatures w14:val="standardContextual"/>
         </w:rPr>
       </w:pPr>
-      <w:hyperlink w:anchor="_Toc145863140" w:history="1">
+      <w:hyperlink w:anchor="_Toc145865072" w:history="1">
         <w:r>
           <w:rPr>
             <w:rStyle w:val="Hyperlink"/>
@@ -1079,7 +1079,7 @@
             <w:noProof/>
             <w:webHidden/>
           </w:rPr>
-          <w:instrText xml:space="preserve"> PAGEREF _Toc145863140 \h </w:instrText>
+          <w:instrText xml:space="preserve"> PAGEREF _Toc145865072 \h </w:instrText>
         </w:r>
         <w:r>
           <w:rPr>
@@ -1126,7 +1126,7 @@
           <w14:ligatures w14:val="standardContextual"/>
         </w:rPr>
       </w:pPr>
-      <w:hyperlink w:anchor="_Toc145863141" w:history="1">
+      <w:hyperlink w:anchor="_Toc145865073" w:history="1">
         <w:r>
           <w:rPr>
             <w:rStyle w:val="Hyperlink"/>
@@ -1173,7 +1173,7 @@
             <w:noProof/>
             <w:webHidden/>
           </w:rPr>
-          <w:instrText xml:space="preserve"> PAGEREF _Toc145863141 \h </w:instrText>
+          <w:instrText xml:space="preserve"> PAGEREF _Toc145865073 \h </w:instrText>
         </w:r>
         <w:r>
           <w:rPr>
@@ -1220,7 +1220,7 @@
           <w14:ligatures w14:val="standardContextual"/>
         </w:rPr>
       </w:pPr>
-      <w:hyperlink w:anchor="_Toc145863142" w:history="1">
+      <w:hyperlink w:anchor="_Toc145865074" w:history="1">
         <w:r>
           <w:rPr>
             <w:rStyle w:val="Hyperlink"/>
@@ -1267,7 +1267,7 @@
             <w:noProof/>
             <w:webHidden/>
           </w:rPr>
-          <w:instrText xml:space="preserve"> PAGEREF _Toc145863142 \h </w:instrText>
+          <w:instrText xml:space="preserve"> PAGEREF _Toc145865074 \h </w:instrText>
         </w:r>
         <w:r>
           <w:rPr>
@@ -1287,7 +1287,7 @@
             <w:noProof/>
             <w:webHidden/>
           </w:rPr>
-          <w:t>4</w:t>
+          <w:t>3</w:t>
         </w:r>
         <w:r>
           <w:rPr>
@@ -1314,7 +1314,7 @@
           <w14:ligatures w14:val="standardContextual"/>
         </w:rPr>
       </w:pPr>
-      <w:hyperlink w:anchor="_Toc145863143" w:history="1">
+      <w:hyperlink w:anchor="_Toc145865075" w:history="1">
         <w:r>
           <w:rPr>
             <w:rStyle w:val="Hyperlink"/>
@@ -1361,7 +1361,7 @@
             <w:noProof/>
             <w:webHidden/>
           </w:rPr>
-          <w:instrText xml:space="preserve"> PAGEREF _Toc145863143 \h </w:instrText>
+          <w:instrText xml:space="preserve"> PAGEREF _Toc145865075 \h </w:instrText>
         </w:r>
         <w:r>
           <w:rPr>
@@ -1408,7 +1408,7 @@
           <w14:ligatures w14:val="standardContextual"/>
         </w:rPr>
       </w:pPr>
-      <w:hyperlink w:anchor="_Toc145863144" w:history="1">
+      <w:hyperlink w:anchor="_Toc145865076" w:history="1">
         <w:r>
           <w:rPr>
             <w:rStyle w:val="Hyperlink"/>
@@ -1455,7 +1455,7 @@
             <w:noProof/>
             <w:webHidden/>
           </w:rPr>
-          <w:instrText xml:space="preserve"> PAGEREF _Toc145863144 \h </w:instrText>
+          <w:instrText xml:space="preserve"> PAGEREF _Toc145865076 \h </w:instrText>
         </w:r>
         <w:r>
           <w:rPr>
@@ -1502,7 +1502,7 @@
           <w14:ligatures w14:val="standardContextual"/>
         </w:rPr>
       </w:pPr>
-      <w:hyperlink w:anchor="_Toc145863145" w:history="1">
+      <w:hyperlink w:anchor="_Toc145865077" w:history="1">
         <w:r>
           <w:rPr>
             <w:rStyle w:val="Hyperlink"/>
@@ -1549,7 +1549,7 @@
             <w:noProof/>
             <w:webHidden/>
           </w:rPr>
-          <w:instrText xml:space="preserve"> PAGEREF _Toc145863145 \h </w:instrText>
+          <w:instrText xml:space="preserve"> PAGEREF _Toc145865077 \h </w:instrText>
         </w:r>
         <w:r>
           <w:rPr>
@@ -1596,7 +1596,7 @@
           <w14:ligatures w14:val="standardContextual"/>
         </w:rPr>
       </w:pPr>
-      <w:hyperlink w:anchor="_Toc145863146" w:history="1">
+      <w:hyperlink w:anchor="_Toc145865078" w:history="1">
         <w:r>
           <w:rPr>
             <w:rStyle w:val="Hyperlink"/>
@@ -1643,7 +1643,7 @@
             <w:noProof/>
             <w:webHidden/>
           </w:rPr>
-          <w:instrText xml:space="preserve"> PAGEREF _Toc145863146 \h </w:instrText>
+          <w:instrText xml:space="preserve"> PAGEREF _Toc145865078 \h </w:instrText>
         </w:r>
         <w:r>
           <w:rPr>
@@ -1663,7 +1663,7 @@
             <w:noProof/>
             <w:webHidden/>
           </w:rPr>
-          <w:t>5</w:t>
+          <w:t>4</w:t>
         </w:r>
         <w:r>
           <w:rPr>
@@ -1690,7 +1690,7 @@
           <w14:ligatures w14:val="standardContextual"/>
         </w:rPr>
       </w:pPr>
-      <w:hyperlink w:anchor="_Toc145863147" w:history="1">
+      <w:hyperlink w:anchor="_Toc145865079" w:history="1">
         <w:r>
           <w:rPr>
             <w:rStyle w:val="Hyperlink"/>
@@ -1737,7 +1737,7 @@
             <w:noProof/>
             <w:webHidden/>
           </w:rPr>
-          <w:instrText xml:space="preserve"> PAGEREF _Toc145863147 \h </w:instrText>
+          <w:instrText xml:space="preserve"> PAGEREF _Toc145865079 \h </w:instrText>
         </w:r>
         <w:r>
           <w:rPr>
@@ -1784,7 +1784,7 @@
           <w14:ligatures w14:val="standardContextual"/>
         </w:rPr>
       </w:pPr>
-      <w:hyperlink w:anchor="_Toc145863148" w:history="1">
+      <w:hyperlink w:anchor="_Toc145865080" w:history="1">
         <w:r>
           <w:rPr>
             <w:rStyle w:val="Hyperlink"/>
@@ -1831,7 +1831,7 @@
             <w:noProof/>
             <w:webHidden/>
           </w:rPr>
-          <w:instrText xml:space="preserve"> PAGEREF _Toc145863148 \h </w:instrText>
+          <w:instrText xml:space="preserve"> PAGEREF _Toc145865080 \h </w:instrText>
         </w:r>
         <w:r>
           <w:rPr>
@@ -1878,7 +1878,7 @@
           <w14:ligatures w14:val="standardContextual"/>
         </w:rPr>
       </w:pPr>
-      <w:hyperlink w:anchor="_Toc145863149" w:history="1">
+      <w:hyperlink w:anchor="_Toc145865081" w:history="1">
         <w:r>
           <w:rPr>
             <w:rStyle w:val="Hyperlink"/>
@@ -1925,7 +1925,7 @@
             <w:noProof/>
             <w:webHidden/>
           </w:rPr>
-          <w:instrText xml:space="preserve"> PAGEREF _Toc145863149 \h </w:instrText>
+          <w:instrText xml:space="preserve"> PAGEREF _Toc145865081 \h </w:instrText>
         </w:r>
         <w:r>
           <w:rPr>
@@ -1972,7 +1972,7 @@
           <w14:ligatures w14:val="standardContextual"/>
         </w:rPr>
       </w:pPr>
-      <w:hyperlink w:anchor="_Toc145863150" w:history="1">
+      <w:hyperlink w:anchor="_Toc145865082" w:history="1">
         <w:r>
           <w:rPr>
             <w:rStyle w:val="Hyperlink"/>
@@ -2019,7 +2019,7 @@
             <w:noProof/>
             <w:webHidden/>
           </w:rPr>
-          <w:instrText xml:space="preserve"> PAGEREF _Toc145863150 \h </w:instrText>
+          <w:instrText xml:space="preserve"> PAGEREF _Toc145865082 \h </w:instrText>
         </w:r>
         <w:r>
           <w:rPr>
@@ -2066,7 +2066,7 @@
           <w14:ligatures w14:val="standardContextual"/>
         </w:rPr>
       </w:pPr>
-      <w:hyperlink w:anchor="_Toc145863151" w:history="1">
+      <w:hyperlink w:anchor="_Toc145865083" w:history="1">
         <w:r>
           <w:rPr>
             <w:rStyle w:val="Hyperlink"/>
@@ -2113,7 +2113,7 @@
             <w:noProof/>
             <w:webHidden/>
           </w:rPr>
-          <w:instrText xml:space="preserve"> PAGEREF _Toc145863151 \h </w:instrText>
+          <w:instrText xml:space="preserve"> PAGEREF _Toc145865083 \h </w:instrText>
         </w:r>
         <w:r>
           <w:rPr>
@@ -2160,7 +2160,7 @@
           <w14:ligatures w14:val="standardContextual"/>
         </w:rPr>
       </w:pPr>
-      <w:hyperlink w:anchor="_Toc145863152" w:history="1">
+      <w:hyperlink w:anchor="_Toc145865084" w:history="1">
         <w:r>
           <w:rPr>
             <w:rStyle w:val="Hyperlink"/>
@@ -2207,7 +2207,7 @@
             <w:noProof/>
             <w:webHidden/>
           </w:rPr>
-          <w:instrText xml:space="preserve"> PAGEREF _Toc145863152 \h </w:instrText>
+          <w:instrText xml:space="preserve"> PAGEREF _Toc145865084 \h </w:instrText>
         </w:r>
         <w:r>
           <w:rPr>
@@ -2254,7 +2254,7 @@
           <w14:ligatures w14:val="standardContextual"/>
         </w:rPr>
       </w:pPr>
-      <w:hyperlink w:anchor="_Toc145863153" w:history="1">
+      <w:hyperlink w:anchor="_Toc145865085" w:history="1">
         <w:r>
           <w:rPr>
             <w:rStyle w:val="Hyperlink"/>
@@ -2301,7 +2301,7 @@
             <w:noProof/>
             <w:webHidden/>
           </w:rPr>
-          <w:instrText xml:space="preserve"> PAGEREF _Toc145863153 \h </w:instrText>
+          <w:instrText xml:space="preserve"> PAGEREF _Toc145865085 \h </w:instrText>
         </w:r>
         <w:r>
           <w:rPr>
@@ -2348,7 +2348,7 @@
           <w14:ligatures w14:val="standardContextual"/>
         </w:rPr>
       </w:pPr>
-      <w:hyperlink w:anchor="_Toc145863154" w:history="1">
+      <w:hyperlink w:anchor="_Toc145865086" w:history="1">
         <w:r>
           <w:rPr>
             <w:rStyle w:val="Hyperlink"/>
@@ -2395,7 +2395,7 @@
             <w:noProof/>
             <w:webHidden/>
           </w:rPr>
-          <w:instrText xml:space="preserve"> PAGEREF _Toc145863154 \h </w:instrText>
+          <w:instrText xml:space="preserve"> PAGEREF _Toc145865086 \h </w:instrText>
         </w:r>
         <w:r>
           <w:rPr>
@@ -2441,7 +2441,7 @@
           <w14:ligatures w14:val="standardContextual"/>
         </w:rPr>
       </w:pPr>
-      <w:hyperlink w:anchor="_Toc145863155" w:history="1">
+      <w:hyperlink w:anchor="_Toc145865087" w:history="1">
         <w:r>
           <w:rPr>
             <w:rStyle w:val="Hyperlink"/>
@@ -2469,7 +2469,7 @@
             <w:noProof/>
             <w:webHidden/>
           </w:rPr>
-          <w:instrText xml:space="preserve"> PAGEREF _Toc145863155 \h </w:instrText>
+          <w:instrText xml:space="preserve"> PAGEREF _Toc145865087 \h </w:instrText>
         </w:r>
         <w:r>
           <w:rPr>
@@ -2516,7 +2516,7 @@
           <w14:ligatures w14:val="standardContextual"/>
         </w:rPr>
       </w:pPr>
-      <w:hyperlink w:anchor="_Toc145863156" w:history="1">
+      <w:hyperlink w:anchor="_Toc145865088" w:history="1">
         <w:r>
           <w:rPr>
             <w:rStyle w:val="Hyperlink"/>
@@ -2563,7 +2563,7 @@
             <w:noProof/>
             <w:webHidden/>
           </w:rPr>
-          <w:instrText xml:space="preserve"> PAGEREF _Toc145863156 \h </w:instrText>
+          <w:instrText xml:space="preserve"> PAGEREF _Toc145865088 \h </w:instrText>
         </w:r>
         <w:r>
           <w:rPr>
@@ -2610,7 +2610,7 @@
           <w14:ligatures w14:val="standardContextual"/>
         </w:rPr>
       </w:pPr>
-      <w:hyperlink w:anchor="_Toc145863157" w:history="1">
+      <w:hyperlink w:anchor="_Toc145865089" w:history="1">
         <w:r>
           <w:rPr>
             <w:rStyle w:val="Hyperlink"/>
@@ -2657,7 +2657,7 @@
             <w:noProof/>
             <w:webHidden/>
           </w:rPr>
-          <w:instrText xml:space="preserve"> PAGEREF _Toc145863157 \h </w:instrText>
+          <w:instrText xml:space="preserve"> PAGEREF _Toc145865089 \h </w:instrText>
         </w:r>
         <w:r>
           <w:rPr>
@@ -2703,7 +2703,7 @@
           <w14:ligatures w14:val="standardContextual"/>
         </w:rPr>
       </w:pPr>
-      <w:hyperlink w:anchor="_Toc145863158" w:history="1">
+      <w:hyperlink w:anchor="_Toc145865090" w:history="1">
         <w:r>
           <w:rPr>
             <w:rStyle w:val="Hyperlink"/>
@@ -2731,7 +2731,7 @@
             <w:noProof/>
             <w:webHidden/>
           </w:rPr>
-          <w:instrText xml:space="preserve"> PAGEREF _Toc145863158 \h </w:instrText>
+          <w:instrText xml:space="preserve"> PAGEREF _Toc145865090 \h </w:instrText>
         </w:r>
         <w:r>
           <w:rPr>
@@ -2777,7 +2777,7 @@
           <w14:ligatures w14:val="standardContextual"/>
         </w:rPr>
       </w:pPr>
-      <w:hyperlink w:anchor="_Toc145863159" w:history="1">
+      <w:hyperlink w:anchor="_Toc145865091" w:history="1">
         <w:r>
           <w:rPr>
             <w:rStyle w:val="Hyperlink"/>
@@ -2805,7 +2805,7 @@
             <w:noProof/>
             <w:webHidden/>
           </w:rPr>
-          <w:instrText xml:space="preserve"> PAGEREF _Toc145863159 \h </w:instrText>
+          <w:instrText xml:space="preserve"> PAGEREF _Toc145865091 \h </w:instrText>
         </w:r>
         <w:r>
           <w:rPr>
@@ -2825,7 +2825,7 @@
             <w:noProof/>
             <w:webHidden/>
           </w:rPr>
-          <w:t>7</w:t>
+          <w:t>6</w:t>
         </w:r>
         <w:r>
           <w:rPr>
@@ -2851,7 +2851,7 @@
           <w14:ligatures w14:val="standardContextual"/>
         </w:rPr>
       </w:pPr>
-      <w:hyperlink w:anchor="_Toc145863160" w:history="1">
+      <w:hyperlink w:anchor="_Toc145865092" w:history="1">
         <w:r>
           <w:rPr>
             <w:rStyle w:val="Hyperlink"/>
@@ -2879,7 +2879,7 @@
             <w:noProof/>
             <w:webHidden/>
           </w:rPr>
-          <w:instrText xml:space="preserve"> PAGEREF _Toc145863160 \h </w:instrText>
+          <w:instrText xml:space="preserve"> PAGEREF _Toc145865092 \h </w:instrText>
         </w:r>
         <w:r>
           <w:rPr>
@@ -2925,7 +2925,7 @@
           <w14:ligatures w14:val="standardContextual"/>
         </w:rPr>
       </w:pPr>
-      <w:hyperlink w:anchor="_Toc145863161" w:history="1">
+      <w:hyperlink w:anchor="_Toc145865093" w:history="1">
         <w:r>
           <w:rPr>
             <w:rStyle w:val="Hyperlink"/>
@@ -2953,7 +2953,7 @@
             <w:noProof/>
             <w:webHidden/>
           </w:rPr>
-          <w:instrText xml:space="preserve"> PAGEREF _Toc145863161 \h </w:instrText>
+          <w:instrText xml:space="preserve"> PAGEREF _Toc145865093 \h </w:instrText>
         </w:r>
         <w:r>
           <w:rPr>
@@ -2999,7 +2999,7 @@
           <w14:ligatures w14:val="standardContextual"/>
         </w:rPr>
       </w:pPr>
-      <w:hyperlink w:anchor="_Toc145863162" w:history="1">
+      <w:hyperlink w:anchor="_Toc145865094" w:history="1">
         <w:r>
           <w:rPr>
             <w:rStyle w:val="Hyperlink"/>
@@ -3027,7 +3027,7 @@
             <w:noProof/>
             <w:webHidden/>
           </w:rPr>
-          <w:instrText xml:space="preserve"> PAGEREF _Toc145863162 \h </w:instrText>
+          <w:instrText xml:space="preserve"> PAGEREF _Toc145865094 \h </w:instrText>
         </w:r>
         <w:r>
           <w:rPr>
@@ -3074,7 +3074,7 @@
           <w14:ligatures w14:val="standardContextual"/>
         </w:rPr>
       </w:pPr>
-      <w:hyperlink w:anchor="_Toc145863163" w:history="1">
+      <w:hyperlink w:anchor="_Toc145865095" w:history="1">
         <w:r>
           <w:rPr>
             <w:rStyle w:val="Hyperlink"/>
@@ -3121,7 +3121,7 @@
             <w:noProof/>
             <w:webHidden/>
           </w:rPr>
-          <w:instrText xml:space="preserve"> PAGEREF _Toc145863163 \h </w:instrText>
+          <w:instrText xml:space="preserve"> PAGEREF _Toc145865095 \h </w:instrText>
         </w:r>
         <w:r>
           <w:rPr>
@@ -3141,7 +3141,7 @@
             <w:noProof/>
             <w:webHidden/>
           </w:rPr>
-          <w:t>10</w:t>
+          <w:t>9</w:t>
         </w:r>
         <w:r>
           <w:rPr>
@@ -3219,7 +3219,7 @@
         </w:rPr>
       </w:pPr>
       <w:bookmarkStart w:id="0" w:name="_Hlk145784389"/>
-      <w:bookmarkStart w:id="1" w:name="_Toc145863138"/>
+      <w:bookmarkStart w:id="1" w:name="_Toc145865070"/>
       <w:r>
         <w:rPr>
           <w:rFonts w:ascii="Poppins SemiBold" w:eastAsia="Times New Roman" w:hAnsi="Poppins SemiBold" w:cs="Times New Roman"/>
@@ -3229,20 +3229,6 @@
         <w:t>Introduction</w:t>
       </w:r>
       <w:bookmarkEnd w:id="1"/>
-    </w:p>
-    <w:p>
-      <w:pPr>
-        <w:jc w:val="both"/>
-        <w:rPr>
-          <w:rFonts w:eastAsia="Calibri" w:cs="Times New Roman"/>
-        </w:rPr>
-      </w:pPr>
-      <w:r>
-        <w:rPr>
-          <w:rFonts w:eastAsia="Calibri" w:cs="Times New Roman"/>
-        </w:rPr>
-        <w:t>This Test-Driven Development (TDD) document aims to provide a comprehensive guide for developing and testing the Dynamics CRM system to manage enquiries, complaints, and follow-up actions within our Contact Centre and Operation.</w:t>
-      </w:r>
     </w:p>
     <w:p>
       <w:pPr>
@@ -3268,7 +3254,7 @@
           <w:szCs w:val="26"/>
         </w:rPr>
       </w:pPr>
-      <w:bookmarkStart w:id="2" w:name="_Toc145863139"/>
+      <w:bookmarkStart w:id="2" w:name="_Toc145865071"/>
       <w:r>
         <w:rPr>
           <w:rFonts w:ascii="Poppins SemiBold" w:eastAsia="Times New Roman" w:hAnsi="Poppins SemiBold" w:cs="Times New Roman"/>
@@ -3290,20 +3276,13 @@
         <w:rPr>
           <w:rFonts w:eastAsia="Calibri" w:cs="Times New Roman"/>
         </w:rPr>
-        <w:t xml:space="preserve">The Functional Design Document is a document that provides detailed information on </w:t>
+        <w:t>This Test-Driven Development (TDD) document aims to provide a comprehensive guide for developing and testing the Dynamics CRM system to manage enquiries, complaints, and follow-up actions within our Contact Centre and Operation</w:t>
       </w:r>
       <w:r>
         <w:rPr>
           <w:rFonts w:eastAsia="Calibri" w:cs="Times New Roman"/>
-          <w:i/>
-        </w:rPr>
-        <w:t>how</w:t>
-      </w:r>
-      <w:r>
-        <w:rPr>
-          <w:rFonts w:eastAsia="Calibri" w:cs="Times New Roman"/>
-        </w:rPr>
-        <w:t xml:space="preserve"> the system solution will function and the requested behaviour. This document is created based on the high-level requirements identified through analysis. Included in this document will be the detailed functional requirements including use cases, system inputs and outputs, process flows, diagrams, and mock-ups.</w:t>
+        </w:rPr>
+        <w:t>.</w:t>
       </w:r>
     </w:p>
     <w:p>
@@ -3330,7 +3309,7 @@
           <w:szCs w:val="26"/>
         </w:rPr>
       </w:pPr>
-      <w:bookmarkStart w:id="3" w:name="_Toc145863140"/>
+      <w:bookmarkStart w:id="3" w:name="_Toc145865072"/>
       <w:r>
         <w:rPr>
           <w:rFonts w:ascii="Poppins SemiBold" w:eastAsia="Times New Roman" w:hAnsi="Poppins SemiBold" w:cs="Times New Roman"/>
@@ -3378,7 +3357,7 @@
           <w:szCs w:val="26"/>
         </w:rPr>
       </w:pPr>
-      <w:bookmarkStart w:id="4" w:name="_Toc145863141"/>
+      <w:bookmarkStart w:id="4" w:name="_Toc145865073"/>
       <w:r>
         <w:rPr>
           <w:rFonts w:ascii="Poppins SemiBold" w:eastAsia="Times New Roman" w:hAnsi="Poppins SemiBold" w:cs="Times New Roman"/>
@@ -3440,7 +3419,7 @@
           <w:szCs w:val="32"/>
         </w:rPr>
       </w:pPr>
-      <w:bookmarkStart w:id="5" w:name="_Toc145863142"/>
+      <w:bookmarkStart w:id="5" w:name="_Toc145865074"/>
       <w:r>
         <w:rPr>
           <w:rFonts w:ascii="Poppins SemiBold" w:eastAsia="Times New Roman" w:hAnsi="Poppins SemiBold" w:cs="Times New Roman"/>
@@ -3476,13 +3455,14 @@
           <w:szCs w:val="26"/>
         </w:rPr>
       </w:pPr>
-      <w:bookmarkStart w:id="6" w:name="_Toc145863143"/>
+      <w:bookmarkStart w:id="6" w:name="_Toc145865075"/>
       <w:r>
         <w:rPr>
           <w:rFonts w:ascii="Poppins SemiBold" w:eastAsia="Times New Roman" w:hAnsi="Poppins SemiBold" w:cs="Times New Roman"/>
           <w:sz w:val="28"/>
           <w:szCs w:val="26"/>
         </w:rPr>
+        <w:lastRenderedPageBreak/>
         <w:t>Purpose of the document</w:t>
       </w:r>
       <w:bookmarkEnd w:id="6"/>
@@ -3613,7 +3593,7 @@
           <w:szCs w:val="26"/>
         </w:rPr>
       </w:pPr>
-      <w:bookmarkStart w:id="7" w:name="_Toc145863144"/>
+      <w:bookmarkStart w:id="7" w:name="_Toc145865076"/>
       <w:r>
         <w:rPr>
           <w:rFonts w:ascii="Poppins SemiBold" w:eastAsia="Times New Roman" w:hAnsi="Poppins SemiBold" w:cs="Times New Roman"/>
@@ -3843,7 +3823,7 @@
           <w:szCs w:val="32"/>
         </w:rPr>
       </w:pPr>
-      <w:bookmarkStart w:id="8" w:name="_Toc145863145"/>
+      <w:bookmarkStart w:id="8" w:name="_Toc145865077"/>
       <w:r>
         <w:rPr>
           <w:rFonts w:ascii="Poppins SemiBold" w:eastAsia="Times New Roman" w:hAnsi="Poppins SemiBold" w:cs="Times New Roman"/>
@@ -3879,14 +3859,13 @@
           <w:szCs w:val="26"/>
         </w:rPr>
       </w:pPr>
-      <w:bookmarkStart w:id="9" w:name="_Toc145863146"/>
+      <w:bookmarkStart w:id="9" w:name="_Toc145865078"/>
       <w:r>
         <w:rPr>
           <w:rFonts w:ascii="Poppins SemiBold" w:eastAsia="Times New Roman" w:hAnsi="Poppins SemiBold" w:cs="Times New Roman"/>
           <w:sz w:val="28"/>
           <w:szCs w:val="26"/>
         </w:rPr>
-        <w:lastRenderedPageBreak/>
         <w:t>Use Case 1: Create Contact and Case</w:t>
       </w:r>
       <w:bookmarkEnd w:id="9"/>
@@ -3938,13 +3917,14 @@
           <w:szCs w:val="26"/>
         </w:rPr>
       </w:pPr>
-      <w:bookmarkStart w:id="10" w:name="_Toc145863147"/>
+      <w:bookmarkStart w:id="10" w:name="_Toc145865079"/>
       <w:r>
         <w:rPr>
           <w:rFonts w:ascii="Poppins SemiBold" w:eastAsia="Times New Roman" w:hAnsi="Poppins SemiBold" w:cs="Times New Roman"/>
           <w:sz w:val="28"/>
           <w:szCs w:val="26"/>
         </w:rPr>
+        <w:lastRenderedPageBreak/>
         <w:t>Use Case 2: Classify Case</w:t>
       </w:r>
       <w:bookmarkEnd w:id="10"/>
@@ -3994,7 +3974,7 @@
           <w:szCs w:val="26"/>
         </w:rPr>
       </w:pPr>
-      <w:bookmarkStart w:id="11" w:name="_Toc145863148"/>
+      <w:bookmarkStart w:id="11" w:name="_Toc145865080"/>
       <w:r>
         <w:rPr>
           <w:rFonts w:ascii="Poppins SemiBold" w:eastAsia="Times New Roman" w:hAnsi="Poppins SemiBold" w:cs="Times New Roman"/>
@@ -4050,7 +4030,7 @@
           <w:szCs w:val="26"/>
         </w:rPr>
       </w:pPr>
-      <w:bookmarkStart w:id="12" w:name="_Toc145863149"/>
+      <w:bookmarkStart w:id="12" w:name="_Toc145865081"/>
       <w:r>
         <w:rPr>
           <w:rFonts w:ascii="Poppins SemiBold" w:eastAsia="Times New Roman" w:hAnsi="Poppins SemiBold" w:cs="Times New Roman"/>
@@ -4100,7 +4080,7 @@
           <w:szCs w:val="26"/>
         </w:rPr>
       </w:pPr>
-      <w:bookmarkStart w:id="13" w:name="_Toc145863150"/>
+      <w:bookmarkStart w:id="13" w:name="_Toc145865082"/>
       <w:r>
         <w:rPr>
           <w:rFonts w:ascii="Poppins SemiBold" w:eastAsia="Times New Roman" w:hAnsi="Poppins SemiBold" w:cs="Times New Roman"/>
@@ -4150,7 +4130,7 @@
           <w:szCs w:val="26"/>
         </w:rPr>
       </w:pPr>
-      <w:bookmarkStart w:id="14" w:name="_Toc145863151"/>
+      <w:bookmarkStart w:id="14" w:name="_Toc145865083"/>
       <w:r>
         <w:rPr>
           <w:rFonts w:ascii="Poppins SemiBold" w:eastAsia="Times New Roman" w:hAnsi="Poppins SemiBold" w:cs="Times New Roman"/>
@@ -4200,7 +4180,7 @@
           <w:szCs w:val="26"/>
         </w:rPr>
       </w:pPr>
-      <w:bookmarkStart w:id="15" w:name="_Toc145863152"/>
+      <w:bookmarkStart w:id="15" w:name="_Toc145865084"/>
       <w:r>
         <w:rPr>
           <w:rFonts w:ascii="Poppins SemiBold" w:eastAsia="Times New Roman" w:hAnsi="Poppins SemiBold" w:cs="Times New Roman"/>
@@ -4270,7 +4250,7 @@
           <w:szCs w:val="32"/>
         </w:rPr>
       </w:pPr>
-      <w:bookmarkStart w:id="16" w:name="_Toc145863153"/>
+      <w:bookmarkStart w:id="16" w:name="_Toc145865085"/>
       <w:r>
         <w:rPr>
           <w:rFonts w:ascii="Poppins SemiBold" w:eastAsia="Times New Roman" w:hAnsi="Poppins SemiBold" w:cs="Times New Roman"/>
@@ -4306,7 +4286,7 @@
           <w:szCs w:val="26"/>
         </w:rPr>
       </w:pPr>
-      <w:bookmarkStart w:id="17" w:name="_Toc145863154"/>
+      <w:bookmarkStart w:id="17" w:name="_Toc145865086"/>
       <w:r>
         <w:rPr>
           <w:rFonts w:ascii="Poppins SemiBold" w:eastAsia="Times New Roman" w:hAnsi="Poppins SemiBold" w:cs="Times New Roman"/>
@@ -4450,7 +4430,7 @@
           <w:szCs w:val="26"/>
         </w:rPr>
       </w:pPr>
-      <w:bookmarkStart w:id="18" w:name="_Toc145863155"/>
+      <w:bookmarkStart w:id="18" w:name="_Toc145865087"/>
       <w:r>
         <w:rPr>
           <w:rFonts w:ascii="Poppins SemiBold" w:eastAsia="Times New Roman" w:hAnsi="Poppins SemiBold" w:cs="Times New Roman"/>
@@ -4482,23 +4462,23 @@
     </w:p>
     <w:p>
       <w:r>
+        <w:t>Only Managers can resolve cases.</w:t>
+      </w:r>
+    </w:p>
+    <w:p>
+      <w:r>
+        <w:t>•</w:t>
+      </w:r>
+      <w:r>
+        <w:tab/>
+      </w:r>
+      <w:r>
+        <w:t>If a manager cannot resolve a case, they send follow-up activities to the Escalation Team.</w:t>
+      </w:r>
+    </w:p>
+    <w:p>
+      <w:r>
         <w:lastRenderedPageBreak/>
-        <w:t>Only Managers can resolve cases.</w:t>
-      </w:r>
-    </w:p>
-    <w:p>
-      <w:r>
-        <w:t>•</w:t>
-      </w:r>
-      <w:r>
-        <w:tab/>
-      </w:r>
-      <w:r>
-        <w:t>If a manager cannot resolve a case, they send follow-up activities to the Escalation Team.</w:t>
-      </w:r>
-    </w:p>
-    <w:p>
-      <w:r>
         <w:t>•</w:t>
       </w:r>
       <w:r>
@@ -4532,7 +4512,7 @@
           <w:szCs w:val="32"/>
         </w:rPr>
       </w:pPr>
-      <w:bookmarkStart w:id="19" w:name="_Toc145863156"/>
+      <w:bookmarkStart w:id="19" w:name="_Toc145865088"/>
       <w:bookmarkEnd w:id="0"/>
       <w:r>
         <w:rPr>
@@ -4589,7 +4569,7 @@
           <w:szCs w:val="32"/>
         </w:rPr>
       </w:pPr>
-      <w:bookmarkStart w:id="20" w:name="_Toc145863157"/>
+      <w:bookmarkStart w:id="20" w:name="_Toc145865089"/>
       <w:r>
         <w:rPr>
           <w:rFonts w:ascii="Poppins SemiBold" w:eastAsia="Times New Roman" w:hAnsi="Poppins SemiBold" w:cs="Times New Roman"/>
@@ -4614,7 +4594,7 @@
           <w:szCs w:val="26"/>
         </w:rPr>
       </w:pPr>
-      <w:bookmarkStart w:id="21" w:name="_Toc145863158"/>
+      <w:bookmarkStart w:id="21" w:name="_Toc145865090"/>
       <w:r>
         <w:rPr>
           <w:rFonts w:ascii="Poppins SemiBold" w:eastAsia="Times New Roman" w:hAnsi="Poppins SemiBold" w:cs="Times New Roman"/>
@@ -4792,14 +4772,13 @@
           <w:szCs w:val="26"/>
         </w:rPr>
       </w:pPr>
-      <w:bookmarkStart w:id="22" w:name="_Toc145863159"/>
+      <w:bookmarkStart w:id="22" w:name="_Toc145865091"/>
       <w:r>
         <w:rPr>
           <w:rFonts w:ascii="Poppins SemiBold" w:eastAsia="Times New Roman" w:hAnsi="Poppins SemiBold" w:cs="Times New Roman"/>
           <w:sz w:val="28"/>
           <w:szCs w:val="26"/>
         </w:rPr>
-        <w:lastRenderedPageBreak/>
         <w:t xml:space="preserve">6.2 </w:t>
       </w:r>
       <w:r>
@@ -4876,6 +4855,7 @@
         </w:numPr>
       </w:pPr>
       <w:r>
+        <w:lastRenderedPageBreak/>
         <w:t>Attempt to access cases from Contact Centre (Buses) and Contact Centre (Overground).</w:t>
       </w:r>
     </w:p>
@@ -5002,7 +4982,7 @@
           <w:szCs w:val="26"/>
         </w:rPr>
       </w:pPr>
-      <w:bookmarkStart w:id="23" w:name="_Toc145863160"/>
+      <w:bookmarkStart w:id="23" w:name="_Toc145865092"/>
       <w:r>
         <w:rPr>
           <w:rFonts w:ascii="Poppins SemiBold" w:eastAsia="Times New Roman" w:hAnsi="Poppins SemiBold" w:cs="Times New Roman"/>
@@ -5111,7 +5091,7 @@
           <w:noProof/>
         </w:rPr>
         <w:drawing>
-          <wp:inline distT="0" distB="0" distL="0" distR="0" wp14:anchorId="38D3F562" wp14:editId="77780204">
+          <wp:inline distT="0" distB="0" distL="0" distR="0" wp14:anchorId="38D3F562" wp14:editId="121C89CF">
             <wp:extent cx="5722620" cy="1569720"/>
             <wp:effectExtent l="0" t="0" r="0" b="0"/>
             <wp:docPr id="1084323502" name="Picture 1"/>
@@ -5173,7 +5153,7 @@
           <w:szCs w:val="26"/>
         </w:rPr>
       </w:pPr>
-      <w:bookmarkStart w:id="24" w:name="_Toc145863161"/>
+      <w:bookmarkStart w:id="24" w:name="_Toc145865093"/>
       <w:r>
         <w:rPr>
           <w:rFonts w:ascii="Poppins SemiBold" w:eastAsia="Times New Roman" w:hAnsi="Poppins SemiBold" w:cs="Times New Roman"/>
@@ -5206,7 +5186,6 @@
     </w:p>
     <w:p>
       <w:r>
-        <w:lastRenderedPageBreak/>
         <w:t>•</w:t>
       </w:r>
       <w:r>
@@ -5256,6 +5235,7 @@
         </w:numPr>
       </w:pPr>
       <w:r>
+        <w:lastRenderedPageBreak/>
         <w:t xml:space="preserve">Escalate the Case by selecting the "Escalation Team" (of that contact centre </w:t>
       </w:r>
       <w:r>
@@ -5402,7 +5382,7 @@
           <w:noProof/>
         </w:rPr>
         <w:drawing>
-          <wp:inline distT="0" distB="0" distL="0" distR="0" wp14:anchorId="4335407D" wp14:editId="2D217451">
+          <wp:inline distT="0" distB="0" distL="0" distR="0" wp14:anchorId="4335407D" wp14:editId="0CCF91E4">
             <wp:extent cx="5730240" cy="1181100"/>
             <wp:effectExtent l="0" t="0" r="3810" b="0"/>
             <wp:docPr id="1187788078" name="Picture 2"/>
@@ -5454,7 +5434,9 @@
     <w:p/>
     <w:p>
       <w:r>
-        <w:lastRenderedPageBreak/>
+        <w:rPr>
+          <w:noProof/>
+        </w:rPr>
         <w:drawing>
           <wp:inline distT="0" distB="0" distL="0" distR="0" wp14:anchorId="2A62535D" wp14:editId="1BD7493D">
             <wp:extent cx="5143500" cy="1782401"/>
@@ -5505,13 +5487,14 @@
           <w:szCs w:val="26"/>
         </w:rPr>
       </w:pPr>
-      <w:bookmarkStart w:id="25" w:name="_Toc145863162"/>
+      <w:bookmarkStart w:id="25" w:name="_Toc145865094"/>
       <w:r>
         <w:rPr>
           <w:rFonts w:ascii="Poppins SemiBold" w:eastAsia="Times New Roman" w:hAnsi="Poppins SemiBold" w:cs="Times New Roman"/>
           <w:sz w:val="28"/>
           <w:szCs w:val="26"/>
         </w:rPr>
+        <w:lastRenderedPageBreak/>
         <w:t>6.5</w:t>
       </w:r>
       <w:r>
@@ -5801,7 +5784,6 @@
     </w:p>
     <w:p>
       <w:r>
-        <w:lastRenderedPageBreak/>
         <w:t>•</w:t>
       </w:r>
       <w:r>
@@ -5852,7 +5834,7 @@
           <w:szCs w:val="32"/>
         </w:rPr>
       </w:pPr>
-      <w:bookmarkStart w:id="26" w:name="_Toc145863163"/>
+      <w:bookmarkStart w:id="26" w:name="_Toc145865095"/>
       <w:r>
         <w:rPr>
           <w:rFonts w:ascii="Poppins SemiBold" w:eastAsia="Times New Roman" w:hAnsi="Poppins SemiBold" w:cs="Times New Roman"/>
@@ -5871,7 +5853,11 @@
         <w:t>the</w:t>
       </w:r>
       <w:r>
-        <w:t xml:space="preserve"> Contact Centre and Operation. </w:t>
+        <w:t xml:space="preserve"> Contact Centre and </w:t>
+      </w:r>
+      <w:r>
+        <w:lastRenderedPageBreak/>
+        <w:t xml:space="preserve">Operation. </w:t>
       </w:r>
       <w:r>
         <w:t xml:space="preserve">Also, </w:t>
